--- a/Lectura NPE y NP. FF.docx
+++ b/Lectura NPE y NP. FF.docx
@@ -3,15 +3,44 @@
 <w:document xmlns:wpc="http://schemas.microsoft.com/office/word/2010/wordprocessingCanvas" xmlns:cx="http://schemas.microsoft.com/office/drawing/2014/chartex" xmlns:cx1="http://schemas.microsoft.com/office/drawing/2015/9/8/chartex" xmlns:cx2="http://schemas.microsoft.com/office/drawing/2015/10/21/chartex" xmlns:cx3="http://schemas.microsoft.com/office/drawing/2016/5/9/chartex" xmlns:cx4="http://schemas.microsoft.com/office/drawing/2016/5/10/chartex" xmlns:cx5="http://schemas.microsoft.com/office/drawing/2016/5/11/chartex" xmlns:cx6="http://schemas.microsoft.com/office/drawing/2016/5/12/chartex" xmlns:cx7="http://schemas.microsoft.com/office/drawing/2016/5/13/chartex" xmlns:cx8="http://schemas.microsoft.com/office/drawing/2016/5/14/chartex" xmlns:mc="http://schemas.openxmlformats.org/markup-compatibility/2006" xmlns:aink="http://schemas.microsoft.com/office/drawing/2016/ink" xmlns:am3d="http://schemas.microsoft.com/office/drawing/2017/model3d" xmlns:o="urn:schemas-microsoft-com:office:office" xmlns:r="http://schemas.openxmlformats.org/officeDocument/2006/relationships" xmlns:m="http://schemas.openxmlformats.org/officeDocument/2006/math" xmlns:v="urn:schemas-microsoft-com:vml" xmlns:wp14="http://schemas.microsoft.com/office/word/2010/wordprocessingDrawing" xmlns:wp="http://schemas.openxmlformats.org/drawingml/2006/wordprocessingDrawing" xmlns:w10="urn:schemas-microsoft-com:office:word" xmlns:w="http://schemas.openxmlformats.org/wordprocessingml/2006/main" xmlns:w14="http://schemas.microsoft.com/office/word/2010/wordml" xmlns:w15="http://schemas.microsoft.com/office/word/2012/wordml" xmlns:w16cid="http://schemas.microsoft.com/office/word/2016/wordml/cid" xmlns:w16se="http://schemas.microsoft.com/office/word/2015/wordml/symex" xmlns:wpg="http://schemas.microsoft.com/office/word/2010/wordprocessingGroup" xmlns:wpi="http://schemas.microsoft.com/office/word/2010/wordprocessingInk" xmlns:wne="http://schemas.microsoft.com/office/word/2006/wordml" xmlns:wps="http://schemas.microsoft.com/office/word/2010/wordprocessingShape" mc:Ignorable="w14 w15 w16se w16cid wp14">
   <w:body>
     <w:p>
-      <w:r>
-        <w:rPr>
+      <w:pPr>
+        <w:rPr>
+          <w:rFonts w:ascii="Times New Roman" w:eastAsia="Times New Roman" w:hAnsi="Times New Roman" w:cs="Times New Roman"/>
+          <w:lang w:val="es-MX" w:eastAsia="es-ES_tradnl"/>
+        </w:rPr>
+      </w:pPr>
+      <w:r>
+        <w:rPr>
+          <w:rFonts w:ascii="Times New Roman" w:eastAsia="Times New Roman" w:hAnsi="Times New Roman" w:cs="Times New Roman"/>
+          <w:lang w:val="es-MX" w:eastAsia="es-ES_tradnl"/>
+        </w:rPr>
+        <w:fldChar w:fldCharType="begin"/>
+      </w:r>
+      <w:r>
+        <w:rPr>
+          <w:rFonts w:ascii="Times New Roman" w:eastAsia="Times New Roman" w:hAnsi="Times New Roman" w:cs="Times New Roman"/>
+          <w:lang w:val="es-MX" w:eastAsia="es-ES_tradnl"/>
+        </w:rPr>
+        <w:instrText xml:space="preserve"> INCLUDEPICTURE "/var/folders/nx/wmc12nld2qb1_vdbhrxt2nrw0000gn/T/com.microsoft.Word/WebArchiveCopyPasteTempFiles/page1image3820576" \* MERGEFORMATINET </w:instrText>
+      </w:r>
+      <w:r>
+        <w:rPr>
+          <w:rFonts w:ascii="Times New Roman" w:eastAsia="Times New Roman" w:hAnsi="Times New Roman" w:cs="Times New Roman"/>
+          <w:lang w:val="es-MX" w:eastAsia="es-ES_tradnl"/>
+        </w:rPr>
+        <w:fldChar w:fldCharType="separate"/>
+      </w:r>
+      <w:r>
+        <w:rPr>
+          <w:rFonts w:ascii="Times New Roman" w:eastAsia="Times New Roman" w:hAnsi="Times New Roman" w:cs="Times New Roman"/>
           <w:noProof/>
+          <w:lang w:val="es-MX" w:eastAsia="es-ES_tradnl"/>
         </w:rPr>
         <w:drawing>
-          <wp:inline distT="0" distB="0" distL="0" distR="0" wp14:anchorId="5EA24CBF" wp14:editId="4D808A81">
-            <wp:extent cx="6332220" cy="8185150"/>
+          <wp:inline distT="0" distB="0" distL="0" distR="0">
+            <wp:extent cx="6325235" cy="8175625"/>
             <wp:effectExtent l="0" t="0" r="0" b="0"/>
-            <wp:docPr id="1" name="Imagen 1"/>
+            <wp:docPr id="3" name="Imagen 3" descr="page1image3820576"/>
             <wp:cNvGraphicFramePr>
               <a:graphicFrameLocks xmlns:a="http://schemas.openxmlformats.org/drawingml/2006/main" noChangeAspect="1"/>
             </wp:cNvGraphicFramePr>
@@ -19,23 +48,36 @@
               <a:graphicData uri="http://schemas.openxmlformats.org/drawingml/2006/picture">
                 <pic:pic xmlns:pic="http://schemas.openxmlformats.org/drawingml/2006/picture">
                   <pic:nvPicPr>
-                    <pic:cNvPr id="1" name=""/>
-                    <pic:cNvPicPr/>
+                    <pic:cNvPr id="0" name="Picture 1" descr="page1image3820576"/>
+                    <pic:cNvPicPr>
+                      <a:picLocks noChangeAspect="1" noChangeArrowheads="1"/>
+                    </pic:cNvPicPr>
                   </pic:nvPicPr>
                   <pic:blipFill>
-                    <a:blip r:embed="rId4"/>
+                    <a:blip r:embed="rId4">
+                      <a:extLst>
+                        <a:ext uri="{28A0092B-C50C-407E-A947-70E740481C1C}">
+                          <a14:useLocalDpi xmlns:a14="http://schemas.microsoft.com/office/drawing/2010/main" val="0"/>
+                        </a:ext>
+                      </a:extLst>
+                    </a:blip>
+                    <a:srcRect/>
                     <a:stretch>
                       <a:fillRect/>
                     </a:stretch>
                   </pic:blipFill>
-                  <pic:spPr>
+                  <pic:spPr bwMode="auto">
                     <a:xfrm>
                       <a:off x="0" y="0"/>
-                      <a:ext cx="6332220" cy="8185150"/>
+                      <a:ext cx="6325235" cy="8175625"/>
                     </a:xfrm>
                     <a:prstGeom prst="rect">
                       <a:avLst/>
                     </a:prstGeom>
+                    <a:noFill/>
+                    <a:ln>
+                      <a:noFill/>
+                    </a:ln>
                   </pic:spPr>
                 </pic:pic>
               </a:graphicData>
@@ -43,18 +85,55 @@
           </wp:inline>
         </w:drawing>
       </w:r>
+      <w:r>
+        <w:rPr>
+          <w:rFonts w:ascii="Times New Roman" w:eastAsia="Times New Roman" w:hAnsi="Times New Roman" w:cs="Times New Roman"/>
+          <w:lang w:val="es-MX" w:eastAsia="es-ES_tradnl"/>
+        </w:rPr>
+        <w:fldChar w:fldCharType="end"/>
+      </w:r>
     </w:p>
+    <w:p/>
     <w:p>
-      <w:r>
-        <w:rPr>
+      <w:pPr>
+        <w:rPr>
+          <w:rFonts w:ascii="Times New Roman" w:eastAsia="Times New Roman" w:hAnsi="Times New Roman" w:cs="Times New Roman"/>
+          <w:lang w:val="es-MX" w:eastAsia="es-ES_tradnl"/>
+        </w:rPr>
+      </w:pPr>
+      <w:r>
+        <w:rPr>
+          <w:rFonts w:ascii="Times New Roman" w:eastAsia="Times New Roman" w:hAnsi="Times New Roman" w:cs="Times New Roman"/>
+          <w:lang w:val="es-MX" w:eastAsia="es-ES_tradnl"/>
+        </w:rPr>
+        <w:lastRenderedPageBreak/>
+        <w:fldChar w:fldCharType="begin"/>
+      </w:r>
+      <w:r>
+        <w:rPr>
+          <w:rFonts w:ascii="Times New Roman" w:eastAsia="Times New Roman" w:hAnsi="Times New Roman" w:cs="Times New Roman"/>
+          <w:lang w:val="es-MX" w:eastAsia="es-ES_tradnl"/>
+        </w:rPr>
+        <w:instrText xml:space="preserve"> INCLUDEPICTURE "/var/folders/nx/wmc12nld2qb1_vdbhrxt2nrw0000gn/T/com.microsoft.Word/WebArchiveCopyPasteTempFiles/page2image1820416" \* MERGEFORMATINET </w:instrText>
+      </w:r>
+      <w:r>
+        <w:rPr>
+          <w:rFonts w:ascii="Times New Roman" w:eastAsia="Times New Roman" w:hAnsi="Times New Roman" w:cs="Times New Roman"/>
+          <w:lang w:val="es-MX" w:eastAsia="es-ES_tradnl"/>
+        </w:rPr>
+        <w:fldChar w:fldCharType="separate"/>
+      </w:r>
+      <w:r>
+        <w:rPr>
+          <w:rFonts w:ascii="Times New Roman" w:eastAsia="Times New Roman" w:hAnsi="Times New Roman" w:cs="Times New Roman"/>
           <w:noProof/>
-        </w:rPr>
-        <w:lastRenderedPageBreak/>
+          <w:lang w:val="es-MX" w:eastAsia="es-ES_tradnl"/>
+        </w:rPr>
         <w:drawing>
-          <wp:inline distT="0" distB="0" distL="0" distR="0" wp14:anchorId="77B5DEC3" wp14:editId="08025794">
-            <wp:extent cx="6332220" cy="8185150"/>
+          <wp:inline distT="0" distB="0" distL="0" distR="0">
+            <wp:extent cx="6325235" cy="8175625"/>
             <wp:effectExtent l="0" t="0" r="0" b="0"/>
-            <wp:docPr id="2" name="Imagen 2"/>
+            <wp:docPr id="7" name="Imagen 7" descr="page2image1820416"/>
             <wp:cNvGraphicFramePr>
               <a:graphicFrameLocks xmlns:a="http://schemas.openxmlformats.org/drawingml/2006/main" noChangeAspect="1"/>
             </wp:cNvGraphicFramePr>
@@ -62,23 +141,36 @@
               <a:graphicData uri="http://schemas.openxmlformats.org/drawingml/2006/picture">
                 <pic:pic xmlns:pic="http://schemas.openxmlformats.org/drawingml/2006/picture">
                   <pic:nvPicPr>
-                    <pic:cNvPr id="1" name=""/>
-                    <pic:cNvPicPr/>
+                    <pic:cNvPr id="0" name="Picture 3" descr="page2image1820416"/>
+                    <pic:cNvPicPr>
+                      <a:picLocks noChangeAspect="1" noChangeArrowheads="1"/>
+                    </pic:cNvPicPr>
                   </pic:nvPicPr>
                   <pic:blipFill>
-                    <a:blip r:embed="rId5"/>
+                    <a:blip r:embed="rId5">
+                      <a:extLst>
+                        <a:ext uri="{28A0092B-C50C-407E-A947-70E740481C1C}">
+                          <a14:useLocalDpi xmlns:a14="http://schemas.microsoft.com/office/drawing/2010/main" val="0"/>
+                        </a:ext>
+                      </a:extLst>
+                    </a:blip>
+                    <a:srcRect/>
                     <a:stretch>
                       <a:fillRect/>
                     </a:stretch>
                   </pic:blipFill>
-                  <pic:spPr>
+                  <pic:spPr bwMode="auto">
                     <a:xfrm>
                       <a:off x="0" y="0"/>
-                      <a:ext cx="6332220" cy="8185150"/>
+                      <a:ext cx="6325235" cy="8175625"/>
                     </a:xfrm>
                     <a:prstGeom prst="rect">
                       <a:avLst/>
                     </a:prstGeom>
+                    <a:noFill/>
+                    <a:ln>
+                      <a:noFill/>
+                    </a:ln>
                   </pic:spPr>
                 </pic:pic>
               </a:graphicData>
@@ -86,19 +178,56 @@
           </wp:inline>
         </w:drawing>
       </w:r>
+      <w:r>
+        <w:rPr>
+          <w:rFonts w:ascii="Times New Roman" w:eastAsia="Times New Roman" w:hAnsi="Times New Roman" w:cs="Times New Roman"/>
+          <w:lang w:val="es-MX" w:eastAsia="es-ES_tradnl"/>
+        </w:rPr>
+        <w:fldChar w:fldCharType="end"/>
+      </w:r>
     </w:p>
     <w:p/>
+    <w:p/>
     <w:p>
-      <w:r>
-        <w:rPr>
+      <w:pPr>
+        <w:rPr>
+          <w:rFonts w:ascii="Times New Roman" w:eastAsia="Times New Roman" w:hAnsi="Times New Roman" w:cs="Times New Roman"/>
+          <w:lang w:val="es-MX" w:eastAsia="es-ES_tradnl"/>
+        </w:rPr>
+      </w:pPr>
+      <w:r>
+        <w:rPr>
+          <w:rFonts w:ascii="Times New Roman" w:eastAsia="Times New Roman" w:hAnsi="Times New Roman" w:cs="Times New Roman"/>
+          <w:lang w:val="es-MX" w:eastAsia="es-ES_tradnl"/>
+        </w:rPr>
+        <w:lastRenderedPageBreak/>
+        <w:fldChar w:fldCharType="begin"/>
+      </w:r>
+      <w:r>
+        <w:rPr>
+          <w:rFonts w:ascii="Times New Roman" w:eastAsia="Times New Roman" w:hAnsi="Times New Roman" w:cs="Times New Roman"/>
+          <w:lang w:val="es-MX" w:eastAsia="es-ES_tradnl"/>
+        </w:rPr>
+        <w:instrText xml:space="preserve"> INCLUDEPICTURE "/var/folders/nx/wmc12nld2qb1_vdbhrxt2nrw0000gn/T/com.microsoft.Word/WebArchiveCopyPasteTempFiles/page3image1823776" \* MERGEFORMATINET </w:instrText>
+      </w:r>
+      <w:r>
+        <w:rPr>
+          <w:rFonts w:ascii="Times New Roman" w:eastAsia="Times New Roman" w:hAnsi="Times New Roman" w:cs="Times New Roman"/>
+          <w:lang w:val="es-MX" w:eastAsia="es-ES_tradnl"/>
+        </w:rPr>
+        <w:fldChar w:fldCharType="separate"/>
+      </w:r>
+      <w:r>
+        <w:rPr>
+          <w:rFonts w:ascii="Times New Roman" w:eastAsia="Times New Roman" w:hAnsi="Times New Roman" w:cs="Times New Roman"/>
           <w:noProof/>
-        </w:rPr>
-        <w:lastRenderedPageBreak/>
+          <w:lang w:val="es-MX" w:eastAsia="es-ES_tradnl"/>
+        </w:rPr>
         <w:drawing>
-          <wp:inline distT="0" distB="0" distL="0" distR="0" wp14:anchorId="74E7C9D0" wp14:editId="4A35FB13">
-            <wp:extent cx="6332220" cy="8185150"/>
+          <wp:inline distT="0" distB="0" distL="0" distR="0">
+            <wp:extent cx="6325235" cy="8175625"/>
             <wp:effectExtent l="0" t="0" r="0" b="0"/>
-            <wp:docPr id="4" name="Imagen 4"/>
+            <wp:docPr id="8" name="Imagen 8" descr="page3image1823776"/>
             <wp:cNvGraphicFramePr>
               <a:graphicFrameLocks xmlns:a="http://schemas.openxmlformats.org/drawingml/2006/main" noChangeAspect="1"/>
             </wp:cNvGraphicFramePr>
@@ -106,23 +235,36 @@
               <a:graphicData uri="http://schemas.openxmlformats.org/drawingml/2006/picture">
                 <pic:pic xmlns:pic="http://schemas.openxmlformats.org/drawingml/2006/picture">
                   <pic:nvPicPr>
-                    <pic:cNvPr id="1" name=""/>
-                    <pic:cNvPicPr/>
+                    <pic:cNvPr id="0" name="Picture 5" descr="page3image1823776"/>
+                    <pic:cNvPicPr>
+                      <a:picLocks noChangeAspect="1" noChangeArrowheads="1"/>
+                    </pic:cNvPicPr>
                   </pic:nvPicPr>
                   <pic:blipFill>
-                    <a:blip r:embed="rId6"/>
+                    <a:blip r:embed="rId6">
+                      <a:extLst>
+                        <a:ext uri="{28A0092B-C50C-407E-A947-70E740481C1C}">
+                          <a14:useLocalDpi xmlns:a14="http://schemas.microsoft.com/office/drawing/2010/main" val="0"/>
+                        </a:ext>
+                      </a:extLst>
+                    </a:blip>
+                    <a:srcRect/>
                     <a:stretch>
                       <a:fillRect/>
                     </a:stretch>
                   </pic:blipFill>
-                  <pic:spPr>
+                  <pic:spPr bwMode="auto">
                     <a:xfrm>
                       <a:off x="0" y="0"/>
-                      <a:ext cx="6332220" cy="8185150"/>
+                      <a:ext cx="6325235" cy="8175625"/>
                     </a:xfrm>
                     <a:prstGeom prst="rect">
                       <a:avLst/>
                     </a:prstGeom>
+                    <a:noFill/>
+                    <a:ln>
+                      <a:noFill/>
+                    </a:ln>
                   </pic:spPr>
                 </pic:pic>
               </a:graphicData>
@@ -130,18 +272,56 @@
           </wp:inline>
         </w:drawing>
       </w:r>
+      <w:r>
+        <w:rPr>
+          <w:rFonts w:ascii="Times New Roman" w:eastAsia="Times New Roman" w:hAnsi="Times New Roman" w:cs="Times New Roman"/>
+          <w:lang w:val="es-MX" w:eastAsia="es-ES_tradnl"/>
+        </w:rPr>
+        <w:fldChar w:fldCharType="end"/>
+      </w:r>
     </w:p>
+    <w:p/>
+    <w:p/>
     <w:p>
-      <w:r>
-        <w:rPr>
+      <w:pPr>
+        <w:rPr>
+          <w:rFonts w:ascii="Times New Roman" w:eastAsia="Times New Roman" w:hAnsi="Times New Roman" w:cs="Times New Roman"/>
+          <w:lang w:val="es-MX" w:eastAsia="es-ES_tradnl"/>
+        </w:rPr>
+      </w:pPr>
+      <w:r>
+        <w:rPr>
+          <w:rFonts w:ascii="Times New Roman" w:eastAsia="Times New Roman" w:hAnsi="Times New Roman" w:cs="Times New Roman"/>
+          <w:lang w:val="es-MX" w:eastAsia="es-ES_tradnl"/>
+        </w:rPr>
+        <w:lastRenderedPageBreak/>
+        <w:fldChar w:fldCharType="begin"/>
+      </w:r>
+      <w:r>
+        <w:rPr>
+          <w:rFonts w:ascii="Times New Roman" w:eastAsia="Times New Roman" w:hAnsi="Times New Roman" w:cs="Times New Roman"/>
+          <w:lang w:val="es-MX" w:eastAsia="es-ES_tradnl"/>
+        </w:rPr>
+        <w:instrText xml:space="preserve"> INCLUDEPICTURE "/var/folders/nx/wmc12nld2qb1_vdbhrxt2nrw0000gn/T/com.microsoft.Word/WebArchiveCopyPasteTempFiles/page4image1811904" \* MERGEFORMATINET </w:instrText>
+      </w:r>
+      <w:r>
+        <w:rPr>
+          <w:rFonts w:ascii="Times New Roman" w:eastAsia="Times New Roman" w:hAnsi="Times New Roman" w:cs="Times New Roman"/>
+          <w:lang w:val="es-MX" w:eastAsia="es-ES_tradnl"/>
+        </w:rPr>
+        <w:fldChar w:fldCharType="separate"/>
+      </w:r>
+      <w:r>
+        <w:rPr>
+          <w:rFonts w:ascii="Times New Roman" w:eastAsia="Times New Roman" w:hAnsi="Times New Roman" w:cs="Times New Roman"/>
           <w:noProof/>
-        </w:rPr>
-        <w:lastRenderedPageBreak/>
+          <w:lang w:val="es-MX" w:eastAsia="es-ES_tradnl"/>
+        </w:rPr>
         <w:drawing>
-          <wp:inline distT="0" distB="0" distL="0" distR="0" wp14:anchorId="7347D044" wp14:editId="04344480">
-            <wp:extent cx="6332220" cy="8185150"/>
+          <wp:inline distT="0" distB="0" distL="0" distR="0">
+            <wp:extent cx="6325235" cy="8175625"/>
             <wp:effectExtent l="0" t="0" r="0" b="0"/>
-            <wp:docPr id="5" name="Imagen 5"/>
+            <wp:docPr id="9" name="Imagen 9" descr="page4image1811904"/>
             <wp:cNvGraphicFramePr>
               <a:graphicFrameLocks xmlns:a="http://schemas.openxmlformats.org/drawingml/2006/main" noChangeAspect="1"/>
             </wp:cNvGraphicFramePr>
@@ -149,23 +329,36 @@
               <a:graphicData uri="http://schemas.openxmlformats.org/drawingml/2006/picture">
                 <pic:pic xmlns:pic="http://schemas.openxmlformats.org/drawingml/2006/picture">
                   <pic:nvPicPr>
-                    <pic:cNvPr id="1" name=""/>
-                    <pic:cNvPicPr/>
+                    <pic:cNvPr id="0" name="Picture 7" descr="page4image1811904"/>
+                    <pic:cNvPicPr>
+                      <a:picLocks noChangeAspect="1" noChangeArrowheads="1"/>
+                    </pic:cNvPicPr>
                   </pic:nvPicPr>
                   <pic:blipFill>
-                    <a:blip r:embed="rId7"/>
+                    <a:blip r:embed="rId7">
+                      <a:extLst>
+                        <a:ext uri="{28A0092B-C50C-407E-A947-70E740481C1C}">
+                          <a14:useLocalDpi xmlns:a14="http://schemas.microsoft.com/office/drawing/2010/main" val="0"/>
+                        </a:ext>
+                      </a:extLst>
+                    </a:blip>
+                    <a:srcRect/>
                     <a:stretch>
                       <a:fillRect/>
                     </a:stretch>
                   </pic:blipFill>
-                  <pic:spPr>
+                  <pic:spPr bwMode="auto">
                     <a:xfrm>
                       <a:off x="0" y="0"/>
-                      <a:ext cx="6332220" cy="8185150"/>
+                      <a:ext cx="6325235" cy="8175625"/>
                     </a:xfrm>
                     <a:prstGeom prst="rect">
                       <a:avLst/>
                     </a:prstGeom>
+                    <a:noFill/>
+                    <a:ln>
+                      <a:noFill/>
+                    </a:ln>
                   </pic:spPr>
                 </pic:pic>
               </a:graphicData>
@@ -173,19 +366,56 @@
           </wp:inline>
         </w:drawing>
       </w:r>
+      <w:r>
+        <w:rPr>
+          <w:rFonts w:ascii="Times New Roman" w:eastAsia="Times New Roman" w:hAnsi="Times New Roman" w:cs="Times New Roman"/>
+          <w:lang w:val="es-MX" w:eastAsia="es-ES_tradnl"/>
+        </w:rPr>
+        <w:fldChar w:fldCharType="end"/>
+      </w:r>
     </w:p>
     <w:p/>
+    <w:p/>
     <w:p>
-      <w:r>
-        <w:rPr>
+      <w:pPr>
+        <w:rPr>
+          <w:rFonts w:ascii="Times New Roman" w:eastAsia="Times New Roman" w:hAnsi="Times New Roman" w:cs="Times New Roman"/>
+          <w:lang w:val="es-MX" w:eastAsia="es-ES_tradnl"/>
+        </w:rPr>
+      </w:pPr>
+      <w:r>
+        <w:rPr>
+          <w:rFonts w:ascii="Times New Roman" w:eastAsia="Times New Roman" w:hAnsi="Times New Roman" w:cs="Times New Roman"/>
+          <w:lang w:val="es-MX" w:eastAsia="es-ES_tradnl"/>
+        </w:rPr>
+        <w:lastRenderedPageBreak/>
+        <w:fldChar w:fldCharType="begin"/>
+      </w:r>
+      <w:r>
+        <w:rPr>
+          <w:rFonts w:ascii="Times New Roman" w:eastAsia="Times New Roman" w:hAnsi="Times New Roman" w:cs="Times New Roman"/>
+          <w:lang w:val="es-MX" w:eastAsia="es-ES_tradnl"/>
+        </w:rPr>
+        <w:instrText xml:space="preserve"> INCLUDEPICTURE "/var/folders/nx/wmc12nld2qb1_vdbhrxt2nrw0000gn/T/com.microsoft.Word/WebArchiveCopyPasteTempFiles/page5image1822880" \* MERGEFORMATINET </w:instrText>
+      </w:r>
+      <w:r>
+        <w:rPr>
+          <w:rFonts w:ascii="Times New Roman" w:eastAsia="Times New Roman" w:hAnsi="Times New Roman" w:cs="Times New Roman"/>
+          <w:lang w:val="es-MX" w:eastAsia="es-ES_tradnl"/>
+        </w:rPr>
+        <w:fldChar w:fldCharType="separate"/>
+      </w:r>
+      <w:r>
+        <w:rPr>
+          <w:rFonts w:ascii="Times New Roman" w:eastAsia="Times New Roman" w:hAnsi="Times New Roman" w:cs="Times New Roman"/>
           <w:noProof/>
-        </w:rPr>
-        <w:lastRenderedPageBreak/>
+          <w:lang w:val="es-MX" w:eastAsia="es-ES_tradnl"/>
+        </w:rPr>
         <w:drawing>
-          <wp:inline distT="0" distB="0" distL="0" distR="0" wp14:anchorId="76420F97" wp14:editId="4E2733FA">
-            <wp:extent cx="6332220" cy="8185150"/>
+          <wp:inline distT="0" distB="0" distL="0" distR="0">
+            <wp:extent cx="6325235" cy="8175625"/>
             <wp:effectExtent l="0" t="0" r="0" b="0"/>
-            <wp:docPr id="6" name="Imagen 6"/>
+            <wp:docPr id="10" name="Imagen 10" descr="page5image1822880"/>
             <wp:cNvGraphicFramePr>
               <a:graphicFrameLocks xmlns:a="http://schemas.openxmlformats.org/drawingml/2006/main" noChangeAspect="1"/>
             </wp:cNvGraphicFramePr>
@@ -193,23 +423,36 @@
               <a:graphicData uri="http://schemas.openxmlformats.org/drawingml/2006/picture">
                 <pic:pic xmlns:pic="http://schemas.openxmlformats.org/drawingml/2006/picture">
                   <pic:nvPicPr>
-                    <pic:cNvPr id="1" name=""/>
-                    <pic:cNvPicPr/>
+                    <pic:cNvPr id="0" name="Picture 9" descr="page5image1822880"/>
+                    <pic:cNvPicPr>
+                      <a:picLocks noChangeAspect="1" noChangeArrowheads="1"/>
+                    </pic:cNvPicPr>
                   </pic:nvPicPr>
                   <pic:blipFill>
-                    <a:blip r:embed="rId8"/>
+                    <a:blip r:embed="rId8">
+                      <a:extLst>
+                        <a:ext uri="{28A0092B-C50C-407E-A947-70E740481C1C}">
+                          <a14:useLocalDpi xmlns:a14="http://schemas.microsoft.com/office/drawing/2010/main" val="0"/>
+                        </a:ext>
+                      </a:extLst>
+                    </a:blip>
+                    <a:srcRect/>
                     <a:stretch>
                       <a:fillRect/>
                     </a:stretch>
                   </pic:blipFill>
-                  <pic:spPr>
+                  <pic:spPr bwMode="auto">
                     <a:xfrm>
                       <a:off x="0" y="0"/>
-                      <a:ext cx="6332220" cy="8185150"/>
+                      <a:ext cx="6325235" cy="8175625"/>
                     </a:xfrm>
                     <a:prstGeom prst="rect">
                       <a:avLst/>
                     </a:prstGeom>
+                    <a:noFill/>
+                    <a:ln>
+                      <a:noFill/>
+                    </a:ln>
                   </pic:spPr>
                 </pic:pic>
               </a:graphicData>
@@ -217,10 +460,18 @@
           </wp:inline>
         </w:drawing>
       </w:r>
+      <w:r>
+        <w:rPr>
+          <w:rFonts w:ascii="Times New Roman" w:eastAsia="Times New Roman" w:hAnsi="Times New Roman" w:cs="Times New Roman"/>
+          <w:lang w:val="es-MX" w:eastAsia="es-ES_tradnl"/>
+        </w:rPr>
+        <w:fldChar w:fldCharType="end"/>
+      </w:r>
+    </w:p>
+    <w:p>
       <w:bookmarkStart w:id="0" w:name="_GoBack"/>
       <w:bookmarkEnd w:id="0"/>
     </w:p>
-    <w:p/>
     <w:p/>
     <w:sectPr>
       <w:pgSz w:w="12240" w:h="15840"/>
